--- a/Resume.docx
+++ b/Resume.docx
@@ -1955,99 +1955,43 @@
           <w:sz w:val="4"/>
           <w:szCs w:val="4"/>
         </w:rPr>
-        <w:t xml:space="preserve">Microsoft Office Microsoft Excel Microsoft PowerPoint Email Management Information Management Data Entry Digital Calendars (Google, Outlook) Instant Messaging Video Conferencing </w:t>
-      </w:r>
+        <w:t>Microsoft Office Microsoft Excel Microsoft PowerPoint Email Management Information Management Data Entry Digital Calendars (Google, Outlook) Instant Messaging Video Conferencing  Social Media Management Digital Media Website Analytics(</w:t>
+      </w:r>
+      <w:proofErr w:type="spellStart"/>
       <w:r>
         <w:rPr>
           <w:color w:val="FFFFFF" w:themeColor="background1"/>
           <w:sz w:val="4"/>
           <w:szCs w:val="4"/>
         </w:rPr>
-        <w:t xml:space="preserve"> </w:t>
-      </w:r>
+        <w:t>aHrefs</w:t>
+      </w:r>
+      <w:proofErr w:type="spellEnd"/>
       <w:r>
         <w:rPr>
           <w:color w:val="FFFFFF" w:themeColor="background1"/>
           <w:sz w:val="4"/>
           <w:szCs w:val="4"/>
         </w:rPr>
-        <w:t>Social Media Management</w:t>
-      </w:r>
+        <w:t xml:space="preserve">, </w:t>
+      </w:r>
+      <w:proofErr w:type="spellStart"/>
       <w:r>
         <w:rPr>
           <w:color w:val="FFFFFF" w:themeColor="background1"/>
           <w:sz w:val="4"/>
           <w:szCs w:val="4"/>
         </w:rPr>
-        <w:t xml:space="preserve"> </w:t>
-      </w:r>
+        <w:t>Mozbar</w:t>
+      </w:r>
+      <w:proofErr w:type="spellEnd"/>
       <w:r>
         <w:rPr>
           <w:color w:val="FFFFFF" w:themeColor="background1"/>
           <w:sz w:val="4"/>
           <w:szCs w:val="4"/>
         </w:rPr>
-        <w:t>Digital Media</w:t>
-      </w:r>
-      <w:r>
-        <w:rPr>
-          <w:color w:val="FFFFFF" w:themeColor="background1"/>
-          <w:sz w:val="4"/>
-          <w:szCs w:val="4"/>
-        </w:rPr>
-        <w:t xml:space="preserve"> </w:t>
-      </w:r>
-      <w:r>
-        <w:rPr>
-          <w:color w:val="FFFFFF" w:themeColor="background1"/>
-          <w:sz w:val="4"/>
-          <w:szCs w:val="4"/>
-        </w:rPr>
-        <w:t>Website Analytics(</w:t>
-      </w:r>
-      <w:proofErr w:type="spellStart"/>
-      <w:r>
-        <w:rPr>
-          <w:color w:val="FFFFFF" w:themeColor="background1"/>
-          <w:sz w:val="4"/>
-          <w:szCs w:val="4"/>
-        </w:rPr>
-        <w:t>aHrefs</w:t>
-      </w:r>
-      <w:proofErr w:type="spellEnd"/>
-      <w:r>
-        <w:rPr>
-          <w:color w:val="FFFFFF" w:themeColor="background1"/>
-          <w:sz w:val="4"/>
-          <w:szCs w:val="4"/>
-        </w:rPr>
-        <w:t xml:space="preserve">, </w:t>
-      </w:r>
-      <w:proofErr w:type="spellStart"/>
-      <w:r>
-        <w:rPr>
-          <w:color w:val="FFFFFF" w:themeColor="background1"/>
-          <w:sz w:val="4"/>
-          <w:szCs w:val="4"/>
-        </w:rPr>
-        <w:t>Mozbar</w:t>
-      </w:r>
-      <w:proofErr w:type="spellEnd"/>
-      <w:r>
-        <w:rPr>
-          <w:color w:val="FFFFFF" w:themeColor="background1"/>
-          <w:sz w:val="4"/>
-          <w:szCs w:val="4"/>
-        </w:rPr>
-        <w:t>)</w:t>
-      </w:r>
-      <w:r>
-        <w:rPr>
-          <w:color w:val="FFFFFF" w:themeColor="background1"/>
-          <w:sz w:val="4"/>
-          <w:szCs w:val="4"/>
-        </w:rPr>
-        <w:t xml:space="preserve"> </w:t>
+        <w:t xml:space="preserve">) </w:t>
       </w:r>
       <w:r>
         <w:rPr>
@@ -2056,205 +2000,7 @@
           <w:sz w:val="4"/>
           <w:szCs w:val="4"/>
         </w:rPr>
-        <w:t>Software Programming</w:t>
-      </w:r>
-      <w:r>
-        <w:rPr>
-          <w:rFonts w:cstheme="minorHAnsi"/>
-          <w:color w:val="FFFFFF" w:themeColor="background1"/>
-          <w:sz w:val="4"/>
-          <w:szCs w:val="4"/>
-        </w:rPr>
-        <w:t xml:space="preserve"> </w:t>
-      </w:r>
-      <w:r>
-        <w:rPr>
-          <w:rFonts w:cstheme="minorHAnsi"/>
-          <w:color w:val="FFFFFF" w:themeColor="background1"/>
-          <w:sz w:val="4"/>
-          <w:szCs w:val="4"/>
-        </w:rPr>
-        <w:t>Data Analytics</w:t>
-      </w:r>
-      <w:r>
-        <w:rPr>
-          <w:rFonts w:cstheme="minorHAnsi"/>
-          <w:color w:val="FFFFFF" w:themeColor="background1"/>
-          <w:sz w:val="4"/>
-          <w:szCs w:val="4"/>
-        </w:rPr>
-        <w:t xml:space="preserve"> </w:t>
-      </w:r>
-      <w:r>
-        <w:rPr>
-          <w:rFonts w:cstheme="minorHAnsi"/>
-          <w:color w:val="FFFFFF" w:themeColor="background1"/>
-          <w:sz w:val="4"/>
-          <w:szCs w:val="4"/>
-        </w:rPr>
-        <w:t>Object Oriented Database Management Systems (OODBMS)</w:t>
-      </w:r>
-      <w:r>
-        <w:rPr>
-          <w:rFonts w:cstheme="minorHAnsi"/>
-          <w:color w:val="FFFFFF" w:themeColor="background1"/>
-          <w:sz w:val="4"/>
-          <w:szCs w:val="4"/>
-        </w:rPr>
-        <w:t xml:space="preserve"> </w:t>
-      </w:r>
-      <w:r>
-        <w:rPr>
-          <w:rFonts w:cstheme="minorHAnsi"/>
-          <w:color w:val="FFFFFF" w:themeColor="background1"/>
-          <w:sz w:val="4"/>
-          <w:szCs w:val="4"/>
-        </w:rPr>
-        <w:t>Relational database management systems (RDBMS)</w:t>
-      </w:r>
-      <w:r>
-        <w:rPr>
-          <w:rFonts w:cstheme="minorHAnsi"/>
-          <w:color w:val="FFFFFF" w:themeColor="background1"/>
-          <w:sz w:val="4"/>
-          <w:szCs w:val="4"/>
-        </w:rPr>
-        <w:t xml:space="preserve"> </w:t>
-      </w:r>
-      <w:r>
-        <w:rPr>
-          <w:rFonts w:cstheme="minorHAnsi"/>
-          <w:color w:val="FFFFFF" w:themeColor="background1"/>
-          <w:sz w:val="4"/>
-          <w:szCs w:val="4"/>
-        </w:rPr>
-        <w:t>Statistics</w:t>
-      </w:r>
-      <w:r>
-        <w:rPr>
-          <w:rFonts w:cstheme="minorHAnsi"/>
-          <w:color w:val="FFFFFF" w:themeColor="background1"/>
-          <w:sz w:val="4"/>
-          <w:szCs w:val="4"/>
-        </w:rPr>
-        <w:t xml:space="preserve"> </w:t>
-      </w:r>
-      <w:r>
-        <w:rPr>
-          <w:rFonts w:cstheme="minorHAnsi"/>
-          <w:color w:val="FFFFFF" w:themeColor="background1"/>
-          <w:sz w:val="4"/>
-          <w:szCs w:val="4"/>
-        </w:rPr>
-        <w:t>NoSQL</w:t>
-      </w:r>
-      <w:r>
-        <w:rPr>
-          <w:rFonts w:cstheme="minorHAnsi"/>
-          <w:color w:val="FFFFFF" w:themeColor="background1"/>
-          <w:sz w:val="4"/>
-          <w:szCs w:val="4"/>
-        </w:rPr>
-        <w:t xml:space="preserve"> Tech</w:t>
-      </w:r>
-      <w:r>
-        <w:rPr>
-          <w:rFonts w:cstheme="minorHAnsi"/>
-          <w:color w:val="FFFFFF" w:themeColor="background1"/>
-          <w:sz w:val="4"/>
-          <w:szCs w:val="4"/>
-        </w:rPr>
-        <w:t xml:space="preserve"> Support</w:t>
-      </w:r>
-      <w:r>
-        <w:rPr>
-          <w:rFonts w:cstheme="minorHAnsi"/>
-          <w:color w:val="FFFFFF" w:themeColor="background1"/>
-          <w:sz w:val="4"/>
-          <w:szCs w:val="4"/>
-        </w:rPr>
-        <w:t xml:space="preserve"> </w:t>
-      </w:r>
-      <w:r>
-        <w:rPr>
-          <w:rFonts w:cstheme="minorHAnsi"/>
-          <w:color w:val="FFFFFF" w:themeColor="background1"/>
-          <w:sz w:val="4"/>
-          <w:szCs w:val="4"/>
-        </w:rPr>
-        <w:t>Software Troubleshooting</w:t>
-      </w:r>
-      <w:r>
-        <w:rPr>
-          <w:rFonts w:cstheme="minorHAnsi"/>
-          <w:color w:val="FFFFFF" w:themeColor="background1"/>
-          <w:sz w:val="4"/>
-          <w:szCs w:val="4"/>
-        </w:rPr>
-        <w:t xml:space="preserve"> </w:t>
-      </w:r>
-      <w:r>
-        <w:rPr>
-          <w:rFonts w:cstheme="minorHAnsi"/>
-          <w:color w:val="FFFFFF" w:themeColor="background1"/>
-          <w:sz w:val="4"/>
-          <w:szCs w:val="4"/>
-        </w:rPr>
-        <w:t>Remote Access Software</w:t>
-      </w:r>
-      <w:r>
-        <w:rPr>
-          <w:rFonts w:cstheme="minorHAnsi"/>
-          <w:color w:val="FFFFFF" w:themeColor="background1"/>
-          <w:sz w:val="4"/>
-          <w:szCs w:val="4"/>
-        </w:rPr>
-        <w:t xml:space="preserve"> </w:t>
-      </w:r>
-      <w:r>
-        <w:rPr>
-          <w:rFonts w:cstheme="minorHAnsi"/>
-          <w:color w:val="FFFFFF" w:themeColor="background1"/>
-          <w:sz w:val="4"/>
-          <w:szCs w:val="4"/>
-        </w:rPr>
-        <w:t>Windows Shell</w:t>
-      </w:r>
-      <w:r>
-        <w:rPr>
-          <w:rFonts w:cstheme="minorHAnsi"/>
-          <w:color w:val="FFFFFF" w:themeColor="background1"/>
-          <w:sz w:val="4"/>
-          <w:szCs w:val="4"/>
-        </w:rPr>
-        <w:t xml:space="preserve"> </w:t>
-      </w:r>
-      <w:r>
-        <w:rPr>
-          <w:rFonts w:cstheme="minorHAnsi"/>
-          <w:color w:val="FFFFFF" w:themeColor="background1"/>
-          <w:sz w:val="4"/>
-          <w:szCs w:val="4"/>
-        </w:rPr>
-        <w:t>APIs</w:t>
-      </w:r>
-      <w:r>
-        <w:rPr>
-          <w:rFonts w:cstheme="minorHAnsi"/>
-          <w:color w:val="FFFFFF" w:themeColor="background1"/>
-          <w:sz w:val="4"/>
-          <w:szCs w:val="4"/>
-        </w:rPr>
-        <w:t xml:space="preserve"> </w:t>
-      </w:r>
-      <w:r>
-        <w:rPr>
-          <w:rFonts w:cstheme="minorHAnsi"/>
-          <w:color w:val="FFFFFF" w:themeColor="background1"/>
-          <w:sz w:val="4"/>
-          <w:szCs w:val="4"/>
-        </w:rPr>
-        <w:t>Unity</w:t>
+        <w:t>Software Programming Data Analytics Object Oriented Database Management Systems (OODBMS) Relational database management systems (RDBMS) Statistics NoSQL Tech Support Software Troubleshooting Remote Access Software Windows Shell APIs Unity</w:t>
       </w:r>
     </w:p>
     <w:p>
@@ -2322,8 +2068,6 @@
           </wp:inline>
         </w:drawing>
       </w:r>
-      <w:bookmarkStart w:id="0" w:name="_GoBack"/>
-      <w:bookmarkEnd w:id="0"/>
     </w:p>
     <w:p>
       <w:pPr>
@@ -2370,6 +2114,37 @@
           <w:color w:val="000000"/>
         </w:rPr>
       </w:pPr>
+    </w:p>
+    <w:p>
+      <w:pPr>
+        <w:pStyle w:val="ListParagraph"/>
+        <w:numPr>
+          <w:ilvl w:val="0"/>
+          <w:numId w:val="9"/>
+        </w:numPr>
+        <w:shd w:val="clear" w:color="auto" w:fill="FFFFFF"/>
+        <w:rPr>
+          <w:color w:val="000000"/>
+        </w:rPr>
+      </w:pPr>
+      <w:r>
+        <w:rPr>
+          <w:color w:val="000000"/>
+        </w:rPr>
+        <w:t>Michael</w:t>
+      </w:r>
+      <w:r>
+        <w:rPr>
+          <w:color w:val="000000"/>
+        </w:rPr>
+        <w:t xml:space="preserve"> Gray | CEO MEG Financial, Inc. | </w:t>
+      </w:r>
+      <w:r>
+        <w:rPr>
+          <w:color w:val="000000"/>
+        </w:rPr>
+        <w:t>850.529.0685</w:t>
+      </w:r>
     </w:p>
     <w:p>
       <w:pPr>
@@ -2442,12 +2217,6 @@
     <w:p>
       <w:pPr>
         <w:pStyle w:val="ListParagraph"/>
-        <w:shd w:val="clear" w:color="auto" w:fill="FFFFFF"/>
-      </w:pPr>
-    </w:p>
-    <w:p>
-      <w:pPr>
-        <w:pStyle w:val="ListParagraph"/>
         <w:numPr>
           <w:ilvl w:val="0"/>
           <w:numId w:val="9"/>
@@ -2519,82 +2288,31 @@
     </w:p>
     <w:p>
       <w:pPr>
-        <w:pStyle w:val="ListParagraph"/>
         <w:shd w:val="clear" w:color="auto" w:fill="FFFFFF"/>
+        <w:ind w:left="90"/>
         <w:rPr>
           <w:color w:val="000000"/>
         </w:rPr>
       </w:pPr>
-    </w:p>
-    <w:p>
-      <w:pPr>
-        <w:pStyle w:val="ListParagraph"/>
-        <w:numPr>
-          <w:ilvl w:val="0"/>
-          <w:numId w:val="9"/>
-        </w:numPr>
-        <w:shd w:val="clear" w:color="auto" w:fill="FFFFFF"/>
+      <w:bookmarkStart w:id="0" w:name="_GoBack"/>
+      <w:r>
         <w:rPr>
           <w:color w:val="000000"/>
         </w:rPr>
-      </w:pPr>
-      <w:r>
-        <w:rPr>
-          <w:color w:val="000000"/>
-        </w:rPr>
-        <w:t>James Fox</w:t>
-      </w:r>
-      <w:r>
-        <w:rPr>
-          <w:color w:val="000000"/>
-        </w:rPr>
-        <w:t xml:space="preserve"> |</w:t>
-      </w:r>
-      <w:r>
-        <w:rPr>
-          <w:color w:val="000000"/>
-        </w:rPr>
-        <w:t xml:space="preserve"> Coach</w:t>
-      </w:r>
-      <w:r>
-        <w:rPr>
-          <w:color w:val="000000"/>
-        </w:rPr>
-        <w:t xml:space="preserve"> | </w:t>
-      </w:r>
-      <w:r>
-        <w:rPr>
-          <w:color w:val="000000"/>
-        </w:rPr>
-        <w:t>850</w:t>
-      </w:r>
-      <w:r>
-        <w:rPr>
-          <w:color w:val="000000"/>
-        </w:rPr>
-        <w:t>.</w:t>
-      </w:r>
-      <w:r>
-        <w:rPr>
-          <w:color w:val="000000"/>
-        </w:rPr>
-        <w:t>529</w:t>
-      </w:r>
-      <w:r>
-        <w:rPr>
-          <w:color w:val="000000"/>
-        </w:rPr>
-        <w:t>.</w:t>
-      </w:r>
-      <w:r>
-        <w:rPr>
-          <w:color w:val="000000"/>
-        </w:rPr>
-        <w:t>0685</w:t>
-      </w:r>
+        <w:t xml:space="preserve">GitHub: </w:t>
+      </w:r>
+      <w:hyperlink r:id="rId10" w:history="1">
+        <w:r>
+          <w:rPr>
+            <w:rStyle w:val="Hyperlink"/>
+          </w:rPr>
+          <w:t>https://github.com/ecn3/Portfolio</w:t>
+        </w:r>
+      </w:hyperlink>
+      <w:bookmarkEnd w:id="0"/>
     </w:p>
     <w:sectPr>
-      <w:footerReference w:type="default" r:id="rId10"/>
+      <w:footerReference w:type="default" r:id="rId11"/>
       <w:type w:val="continuous"/>
       <w:pgSz w:w="12240" w:h="15840" w:code="1"/>
       <w:pgMar w:top="1440" w:right="1320" w:bottom="1440" w:left="1440" w:header="720" w:footer="720" w:gutter="0"/>
@@ -7709,7 +7427,7 @@
 </file>
 
 <file path=customXml/itemProps1.xml><?xml version="1.0" encoding="utf-8"?>
-<ds:datastoreItem xmlns:ds="http://schemas.openxmlformats.org/officeDocument/2006/customXml" ds:itemID="{FC1A1460-229B-4AA8-A1B6-5BF1039899C7}">
+<ds:datastoreItem xmlns:ds="http://schemas.openxmlformats.org/officeDocument/2006/customXml" ds:itemID="{A8616D5D-7EF0-4796-A27A-5E187D952027}">
   <ds:schemaRefs>
     <ds:schemaRef ds:uri="http://schemas.openxmlformats.org/officeDocument/2006/bibliography"/>
   </ds:schemaRefs>
